--- a/Note Manip projet.docx
+++ b/Note Manip projet.docx
@@ -54,6 +54,94 @@
           <w:numId w:val="1"/>
         </w:numPr>
       </w:pPr>
+      <w:r>
+        <w:t>Mise en place d’un CSV pour importer les types</w:t>
+      </w:r>
+    </w:p>
+    <w:p>
+      <w:pPr>
+        <w:pStyle w:val="Paragraphedeliste"/>
+        <w:numPr>
+          <w:ilvl w:val="0"/>
+          <w:numId w:val="1"/>
+        </w:numPr>
+      </w:pPr>
+      <w:r>
+        <w:t xml:space="preserve">Mise en place d’un CSV pour importer les </w:t>
+      </w:r>
+      <w:r>
+        <w:t>couleurs</w:t>
+      </w:r>
+    </w:p>
+    <w:p/>
+    <w:p>
+      <w:r>
+        <w:t>Ordre d’exécution des scripts :</w:t>
+      </w:r>
+    </w:p>
+    <w:p>
+      <w:pPr>
+        <w:pStyle w:val="Paragraphedeliste"/>
+        <w:numPr>
+          <w:ilvl w:val="0"/>
+          <w:numId w:val="2"/>
+        </w:numPr>
+      </w:pPr>
+      <w:proofErr w:type="spellStart"/>
+      <w:proofErr w:type="gramStart"/>
+      <w:r>
+        <w:t>import</w:t>
+      </w:r>
+      <w:proofErr w:type="gramEnd"/>
+      <w:r>
+        <w:t>_recolte</w:t>
+      </w:r>
+      <w:proofErr w:type="spellEnd"/>
+      <w:r>
+        <w:t> : on importe toutes les valeurs avec comme id le numéro de département.</w:t>
+      </w:r>
+    </w:p>
+    <w:p>
+      <w:pPr>
+        <w:pStyle w:val="Paragraphedeliste"/>
+        <w:numPr>
+          <w:ilvl w:val="0"/>
+          <w:numId w:val="2"/>
+        </w:numPr>
+      </w:pPr>
+      <w:proofErr w:type="spellStart"/>
+      <w:r>
+        <w:t>Import_couleur</w:t>
+      </w:r>
+      <w:proofErr w:type="spellEnd"/>
+      <w:r>
+        <w:t xml:space="preserve">, type, </w:t>
+      </w:r>
+      <w:proofErr w:type="spellStart"/>
+      <w:r>
+        <w:t>departement</w:t>
+      </w:r>
+      <w:proofErr w:type="spellEnd"/>
+      <w:r>
+        <w:t> : on importe les valeurs indépendantes utile à l’administration des valeurs et aux classements</w:t>
+      </w:r>
+    </w:p>
+    <w:p>
+      <w:pPr>
+        <w:pStyle w:val="Paragraphedeliste"/>
+        <w:numPr>
+          <w:ilvl w:val="0"/>
+          <w:numId w:val="2"/>
+        </w:numPr>
+      </w:pPr>
+      <w:proofErr w:type="spellStart"/>
+      <w:r>
+        <w:t>Creation</w:t>
+      </w:r>
+      <w:proofErr w:type="spellEnd"/>
+      <w:r>
+        <w:t xml:space="preserve"> base : Créer les autres tables, encore vierges.</w:t>
+      </w:r>
       <w:bookmarkStart w:id="0" w:name="_GoBack"/>
       <w:bookmarkEnd w:id="0"/>
     </w:p>
@@ -181,8 +269,100 @@
       </w:rPr>
     </w:lvl>
   </w:abstractNum>
+  <w:abstractNum w:abstractNumId="1" w15:restartNumberingAfterBreak="0">
+    <w:nsid w:val="11A06199"/>
+    <w:multiLevelType w:val="hybridMultilevel"/>
+    <w:tmpl w:val="EBD4D4C4"/>
+    <w:lvl w:ilvl="0" w:tplc="040C0011">
+      <w:start w:val="1"/>
+      <w:numFmt w:val="decimal"/>
+      <w:lvlText w:val="%1)"/>
+      <w:lvlJc w:val="left"/>
+      <w:pPr>
+        <w:ind w:left="720" w:hanging="360"/>
+      </w:pPr>
+      <w:rPr>
+        <w:rFonts w:hint="default"/>
+      </w:rPr>
+    </w:lvl>
+    <w:lvl w:ilvl="1" w:tplc="040C0019" w:tentative="1">
+      <w:start w:val="1"/>
+      <w:numFmt w:val="lowerLetter"/>
+      <w:lvlText w:val="%2."/>
+      <w:lvlJc w:val="left"/>
+      <w:pPr>
+        <w:ind w:left="1440" w:hanging="360"/>
+      </w:pPr>
+    </w:lvl>
+    <w:lvl w:ilvl="2" w:tplc="040C001B" w:tentative="1">
+      <w:start w:val="1"/>
+      <w:numFmt w:val="lowerRoman"/>
+      <w:lvlText w:val="%3."/>
+      <w:lvlJc w:val="right"/>
+      <w:pPr>
+        <w:ind w:left="2160" w:hanging="180"/>
+      </w:pPr>
+    </w:lvl>
+    <w:lvl w:ilvl="3" w:tplc="040C000F" w:tentative="1">
+      <w:start w:val="1"/>
+      <w:numFmt w:val="decimal"/>
+      <w:lvlText w:val="%4."/>
+      <w:lvlJc w:val="left"/>
+      <w:pPr>
+        <w:ind w:left="2880" w:hanging="360"/>
+      </w:pPr>
+    </w:lvl>
+    <w:lvl w:ilvl="4" w:tplc="040C0019" w:tentative="1">
+      <w:start w:val="1"/>
+      <w:numFmt w:val="lowerLetter"/>
+      <w:lvlText w:val="%5."/>
+      <w:lvlJc w:val="left"/>
+      <w:pPr>
+        <w:ind w:left="3600" w:hanging="360"/>
+      </w:pPr>
+    </w:lvl>
+    <w:lvl w:ilvl="5" w:tplc="040C001B" w:tentative="1">
+      <w:start w:val="1"/>
+      <w:numFmt w:val="lowerRoman"/>
+      <w:lvlText w:val="%6."/>
+      <w:lvlJc w:val="right"/>
+      <w:pPr>
+        <w:ind w:left="4320" w:hanging="180"/>
+      </w:pPr>
+    </w:lvl>
+    <w:lvl w:ilvl="6" w:tplc="040C000F" w:tentative="1">
+      <w:start w:val="1"/>
+      <w:numFmt w:val="decimal"/>
+      <w:lvlText w:val="%7."/>
+      <w:lvlJc w:val="left"/>
+      <w:pPr>
+        <w:ind w:left="5040" w:hanging="360"/>
+      </w:pPr>
+    </w:lvl>
+    <w:lvl w:ilvl="7" w:tplc="040C0019" w:tentative="1">
+      <w:start w:val="1"/>
+      <w:numFmt w:val="lowerLetter"/>
+      <w:lvlText w:val="%8."/>
+      <w:lvlJc w:val="left"/>
+      <w:pPr>
+        <w:ind w:left="5760" w:hanging="360"/>
+      </w:pPr>
+    </w:lvl>
+    <w:lvl w:ilvl="8" w:tplc="040C001B" w:tentative="1">
+      <w:start w:val="1"/>
+      <w:numFmt w:val="lowerRoman"/>
+      <w:lvlText w:val="%9."/>
+      <w:lvlJc w:val="right"/>
+      <w:pPr>
+        <w:ind w:left="6480" w:hanging="180"/>
+      </w:pPr>
+    </w:lvl>
+  </w:abstractNum>
   <w:num w:numId="1">
     <w:abstractNumId w:val="0"/>
+  </w:num>
+  <w:num w:numId="2">
+    <w:abstractNumId w:val="1"/>
   </w:num>
 </w:numbering>
 </file>
